--- a/TAG.Content.Microsoft.Test/Documents/Tables.docx
+++ b/TAG.Content.Microsoft.Test/Documents/Tables.docx
@@ -1739,7 +1739,15 @@
         </w:r>
       </w:fldSimple>
       <w:r>
-        <w:t>: Example Table</w:t>
+        <w:t xml:space="preserve">: </w:t>
+      </w:r>
+      <w:proofErr w:type="spellStart"/>
+      <w:r>
+        <w:t>Example</w:t>
+      </w:r>
+      <w:proofErr w:type="spellEnd"/>
+      <w:r>
+        <w:t xml:space="preserve"> Table</w:t>
       </w:r>
     </w:p>
     <w:p>
@@ -1934,12 +1942,21 @@
                 <w:lang w:val="en-US"/>
               </w:rPr>
             </w:pPr>
+            <w:proofErr w:type="spellStart"/>
             <w:r>
               <w:rPr>
                 <w:strike/>
                 <w:lang w:val="en-US"/>
               </w:rPr>
-              <w:t>Stike-through</w:t>
+              <w:t>Stike</w:t>
+            </w:r>
+            <w:proofErr w:type="spellEnd"/>
+            <w:r>
+              <w:rPr>
+                <w:strike/>
+                <w:lang w:val="en-US"/>
+              </w:rPr>
+              <w:t>-through</w:t>
             </w:r>
           </w:p>
         </w:tc>
@@ -2031,6 +2048,546 @@
         </w:tc>
       </w:tr>
     </w:tbl>
+    <w:p>
+      <w:pPr>
+        <w:pStyle w:val="Rubrik2"/>
+        <w:rPr>
+          <w:lang w:val="en-US"/>
+        </w:rPr>
+      </w:pPr>
+      <w:r>
+        <w:rPr>
+          <w:lang w:val="en-US"/>
+        </w:rPr>
+        <w:t xml:space="preserve">Table with </w:t>
+      </w:r>
+      <w:r>
+        <w:rPr>
+          <w:lang w:val="en-US"/>
+        </w:rPr>
+        <w:t>large cells</w:t>
+      </w:r>
+    </w:p>
+    <w:tbl>
+      <w:tblPr>
+        <w:tblStyle w:val="Tabellrutnt"/>
+        <w:tblW w:w="0" w:type="auto"/>
+        <w:tblLook w:val="04A0" w:firstRow="1" w:lastRow="0" w:firstColumn="1" w:lastColumn="0" w:noHBand="0" w:noVBand="1"/>
+      </w:tblPr>
+      <w:tblGrid>
+        <w:gridCol w:w="4531"/>
+        <w:gridCol w:w="4531"/>
+      </w:tblGrid>
+      <w:tr>
+        <w:tc>
+          <w:tcPr>
+            <w:tcW w:w="4531" w:type="dxa"/>
+          </w:tcPr>
+          <w:p>
+            <w:pPr>
+              <w:rPr>
+                <w:lang w:val="en-US"/>
+              </w:rPr>
+            </w:pPr>
+            <w:r>
+              <w:rPr>
+                <w:lang w:val="en-US"/>
+              </w:rPr>
+              <w:t>First cell, first row</w:t>
+            </w:r>
+          </w:p>
+          <w:p>
+            <w:pPr>
+              <w:rPr>
+                <w:lang w:val="en-US"/>
+              </w:rPr>
+            </w:pPr>
+            <w:r>
+              <w:rPr>
+                <w:lang w:val="en-US"/>
+              </w:rPr>
+              <w:t xml:space="preserve">First cell, </w:t>
+            </w:r>
+            <w:r>
+              <w:rPr>
+                <w:lang w:val="en-US"/>
+              </w:rPr>
+              <w:t xml:space="preserve">second </w:t>
+            </w:r>
+            <w:r>
+              <w:rPr>
+                <w:lang w:val="en-US"/>
+              </w:rPr>
+              <w:t>row</w:t>
+            </w:r>
+          </w:p>
+          <w:p>
+            <w:pPr>
+              <w:rPr>
+                <w:lang w:val="en-US"/>
+              </w:rPr>
+            </w:pPr>
+            <w:r>
+              <w:rPr>
+                <w:lang w:val="en-US"/>
+              </w:rPr>
+              <w:t xml:space="preserve">First cell, </w:t>
+            </w:r>
+            <w:r>
+              <w:rPr>
+                <w:lang w:val="en-US"/>
+              </w:rPr>
+              <w:t xml:space="preserve">third </w:t>
+            </w:r>
+            <w:r>
+              <w:rPr>
+                <w:lang w:val="en-US"/>
+              </w:rPr>
+              <w:t>row</w:t>
+            </w:r>
+          </w:p>
+        </w:tc>
+        <w:tc>
+          <w:tcPr>
+            <w:tcW w:w="4531" w:type="dxa"/>
+          </w:tcPr>
+          <w:p>
+            <w:pPr>
+              <w:rPr>
+                <w:lang w:val="en-US"/>
+              </w:rPr>
+            </w:pPr>
+            <w:r>
+              <w:rPr>
+                <w:lang w:val="en-US"/>
+              </w:rPr>
+              <w:t>Second</w:t>
+            </w:r>
+            <w:r>
+              <w:rPr>
+                <w:lang w:val="en-US"/>
+              </w:rPr>
+              <w:t xml:space="preserve"> cell, first row</w:t>
+            </w:r>
+          </w:p>
+          <w:p>
+            <w:pPr>
+              <w:rPr>
+                <w:lang w:val="en-US"/>
+              </w:rPr>
+            </w:pPr>
+            <w:r>
+              <w:rPr>
+                <w:lang w:val="en-US"/>
+              </w:rPr>
+              <w:t>Second</w:t>
+            </w:r>
+            <w:r>
+              <w:rPr>
+                <w:lang w:val="en-US"/>
+              </w:rPr>
+              <w:t xml:space="preserve"> cell, second row</w:t>
+            </w:r>
+          </w:p>
+          <w:p>
+            <w:pPr>
+              <w:rPr>
+                <w:lang w:val="en-US"/>
+              </w:rPr>
+            </w:pPr>
+            <w:r>
+              <w:rPr>
+                <w:lang w:val="en-US"/>
+              </w:rPr>
+              <w:t>Second</w:t>
+            </w:r>
+            <w:r>
+              <w:rPr>
+                <w:lang w:val="en-US"/>
+              </w:rPr>
+              <w:t xml:space="preserve"> cell, third row</w:t>
+            </w:r>
+          </w:p>
+        </w:tc>
+      </w:tr>
+      <w:tr>
+        <w:tc>
+          <w:tcPr>
+            <w:tcW w:w="4531" w:type="dxa"/>
+          </w:tcPr>
+          <w:p>
+            <w:pPr>
+              <w:rPr>
+                <w:lang w:val="en-US"/>
+              </w:rPr>
+            </w:pPr>
+            <w:r>
+              <w:rPr>
+                <w:lang w:val="en-US"/>
+              </w:rPr>
+              <w:t xml:space="preserve">Third </w:t>
+            </w:r>
+            <w:r>
+              <w:rPr>
+                <w:lang w:val="en-US"/>
+              </w:rPr>
+              <w:t>cell, first row</w:t>
+            </w:r>
+          </w:p>
+          <w:p>
+            <w:pPr>
+              <w:rPr>
+                <w:lang w:val="en-US"/>
+              </w:rPr>
+            </w:pPr>
+            <w:r>
+              <w:rPr>
+                <w:lang w:val="en-US"/>
+              </w:rPr>
+              <w:t xml:space="preserve">Third </w:t>
+            </w:r>
+            <w:r>
+              <w:rPr>
+                <w:lang w:val="en-US"/>
+              </w:rPr>
+              <w:t>cell, second row</w:t>
+            </w:r>
+          </w:p>
+          <w:p>
+            <w:pPr>
+              <w:rPr>
+                <w:lang w:val="en-US"/>
+              </w:rPr>
+            </w:pPr>
+            <w:r>
+              <w:rPr>
+                <w:lang w:val="en-US"/>
+              </w:rPr>
+              <w:t>Third</w:t>
+            </w:r>
+            <w:r>
+              <w:rPr>
+                <w:lang w:val="en-US"/>
+              </w:rPr>
+              <w:t xml:space="preserve"> cell, third row</w:t>
+            </w:r>
+          </w:p>
+        </w:tc>
+        <w:tc>
+          <w:tcPr>
+            <w:tcW w:w="4531" w:type="dxa"/>
+          </w:tcPr>
+          <w:p>
+            <w:pPr>
+              <w:rPr>
+                <w:lang w:val="en-US"/>
+              </w:rPr>
+            </w:pPr>
+            <w:r>
+              <w:rPr>
+                <w:lang w:val="en-US"/>
+              </w:rPr>
+              <w:t>Fourth</w:t>
+            </w:r>
+            <w:r>
+              <w:rPr>
+                <w:lang w:val="en-US"/>
+              </w:rPr>
+              <w:t xml:space="preserve"> cell, first row</w:t>
+            </w:r>
+          </w:p>
+          <w:p>
+            <w:pPr>
+              <w:rPr>
+                <w:lang w:val="en-US"/>
+              </w:rPr>
+            </w:pPr>
+            <w:r>
+              <w:rPr>
+                <w:lang w:val="en-US"/>
+              </w:rPr>
+              <w:t>Fourth</w:t>
+            </w:r>
+            <w:r>
+              <w:rPr>
+                <w:lang w:val="en-US"/>
+              </w:rPr>
+              <w:t xml:space="preserve"> cell, second row</w:t>
+            </w:r>
+          </w:p>
+          <w:p>
+            <w:pPr>
+              <w:rPr>
+                <w:lang w:val="en-US"/>
+              </w:rPr>
+            </w:pPr>
+            <w:r>
+              <w:rPr>
+                <w:lang w:val="en-US"/>
+              </w:rPr>
+              <w:t>Fourth</w:t>
+            </w:r>
+            <w:r>
+              <w:rPr>
+                <w:lang w:val="en-US"/>
+              </w:rPr>
+              <w:t xml:space="preserve"> cell, third row</w:t>
+            </w:r>
+          </w:p>
+        </w:tc>
+      </w:tr>
+    </w:tbl>
+    <w:p>
+      <w:pPr>
+        <w:pStyle w:val="Rubrik2"/>
+        <w:rPr>
+          <w:lang w:val="en-US"/>
+        </w:rPr>
+      </w:pPr>
+      <w:r>
+        <w:rPr>
+          <w:lang w:val="en-US"/>
+        </w:rPr>
+        <w:t xml:space="preserve">Second </w:t>
+      </w:r>
+      <w:r>
+        <w:rPr>
+          <w:lang w:val="en-US"/>
+        </w:rPr>
+        <w:t>Table with large cells</w:t>
+      </w:r>
+    </w:p>
+    <w:tbl>
+      <w:tblPr>
+        <w:tblStyle w:val="Tabellrutnt"/>
+        <w:tblW w:w="0" w:type="auto"/>
+        <w:tblLook w:val="04A0" w:firstRow="1" w:lastRow="0" w:firstColumn="1" w:lastColumn="0" w:noHBand="0" w:noVBand="1"/>
+      </w:tblPr>
+      <w:tblGrid>
+        <w:gridCol w:w="4531"/>
+        <w:gridCol w:w="4531"/>
+      </w:tblGrid>
+      <w:tr>
+        <w:tc>
+          <w:tcPr>
+            <w:tcW w:w="4531" w:type="dxa"/>
+          </w:tcPr>
+          <w:p>
+            <w:pPr>
+              <w:rPr>
+                <w:b/>
+                <w:bCs/>
+                <w:lang w:val="en-US"/>
+              </w:rPr>
+            </w:pPr>
+            <w:r>
+              <w:rPr>
+                <w:b/>
+                <w:bCs/>
+                <w:lang w:val="en-US"/>
+              </w:rPr>
+              <w:t>First cell, first row</w:t>
+            </w:r>
+          </w:p>
+          <w:p>
+            <w:pPr>
+              <w:rPr>
+                <w:b/>
+                <w:bCs/>
+                <w:lang w:val="en-US"/>
+              </w:rPr>
+            </w:pPr>
+            <w:r>
+              <w:rPr>
+                <w:b/>
+                <w:bCs/>
+                <w:lang w:val="en-US"/>
+              </w:rPr>
+              <w:t>First cell, second row</w:t>
+            </w:r>
+          </w:p>
+          <w:p>
+            <w:pPr>
+              <w:rPr>
+                <w:lang w:val="en-US"/>
+              </w:rPr>
+            </w:pPr>
+            <w:r>
+              <w:rPr>
+                <w:b/>
+                <w:bCs/>
+                <w:lang w:val="en-US"/>
+              </w:rPr>
+              <w:t>First cell, third row</w:t>
+            </w:r>
+          </w:p>
+        </w:tc>
+        <w:tc>
+          <w:tcPr>
+            <w:tcW w:w="4531" w:type="dxa"/>
+          </w:tcPr>
+          <w:p>
+            <w:pPr>
+              <w:rPr>
+                <w:i/>
+                <w:iCs/>
+                <w:lang w:val="en-US"/>
+              </w:rPr>
+            </w:pPr>
+            <w:r>
+              <w:rPr>
+                <w:i/>
+                <w:iCs/>
+                <w:lang w:val="en-US"/>
+              </w:rPr>
+              <w:t>Second cell, first row</w:t>
+            </w:r>
+          </w:p>
+          <w:p>
+            <w:pPr>
+              <w:rPr>
+                <w:i/>
+                <w:iCs/>
+                <w:lang w:val="en-US"/>
+              </w:rPr>
+            </w:pPr>
+            <w:r>
+              <w:rPr>
+                <w:i/>
+                <w:iCs/>
+                <w:lang w:val="en-US"/>
+              </w:rPr>
+              <w:t>Second cell, second row</w:t>
+            </w:r>
+          </w:p>
+          <w:p>
+            <w:pPr>
+              <w:rPr>
+                <w:lang w:val="en-US"/>
+              </w:rPr>
+            </w:pPr>
+            <w:r>
+              <w:rPr>
+                <w:i/>
+                <w:iCs/>
+                <w:lang w:val="en-US"/>
+              </w:rPr>
+              <w:t>Second cell, third row</w:t>
+            </w:r>
+          </w:p>
+        </w:tc>
+      </w:tr>
+      <w:tr>
+        <w:tc>
+          <w:tcPr>
+            <w:tcW w:w="4531" w:type="dxa"/>
+          </w:tcPr>
+          <w:p>
+            <w:pPr>
+              <w:rPr>
+                <w:u w:val="single"/>
+                <w:lang w:val="en-US"/>
+              </w:rPr>
+            </w:pPr>
+            <w:r>
+              <w:rPr>
+                <w:u w:val="single"/>
+                <w:lang w:val="en-US"/>
+              </w:rPr>
+              <w:t>Third cell, first row</w:t>
+            </w:r>
+          </w:p>
+          <w:p>
+            <w:pPr>
+              <w:rPr>
+                <w:u w:val="single"/>
+                <w:lang w:val="en-US"/>
+              </w:rPr>
+            </w:pPr>
+            <w:r>
+              <w:rPr>
+                <w:u w:val="single"/>
+                <w:lang w:val="en-US"/>
+              </w:rPr>
+              <w:lastRenderedPageBreak/>
+              <w:t>Third cell, second row</w:t>
+            </w:r>
+          </w:p>
+          <w:p>
+            <w:pPr>
+              <w:rPr>
+                <w:lang w:val="en-US"/>
+              </w:rPr>
+            </w:pPr>
+            <w:r>
+              <w:rPr>
+                <w:u w:val="single"/>
+                <w:lang w:val="en-US"/>
+              </w:rPr>
+              <w:t>Third cell, third row</w:t>
+            </w:r>
+          </w:p>
+        </w:tc>
+        <w:tc>
+          <w:tcPr>
+            <w:tcW w:w="4531" w:type="dxa"/>
+          </w:tcPr>
+          <w:p>
+            <w:pPr>
+              <w:rPr>
+                <w:strike/>
+                <w:lang w:val="en-US"/>
+              </w:rPr>
+            </w:pPr>
+            <w:r>
+              <w:rPr>
+                <w:strike/>
+                <w:lang w:val="en-US"/>
+              </w:rPr>
+              <w:lastRenderedPageBreak/>
+              <w:t>Fourth cell, first row</w:t>
+            </w:r>
+          </w:p>
+          <w:p>
+            <w:pPr>
+              <w:rPr>
+                <w:strike/>
+                <w:lang w:val="en-US"/>
+              </w:rPr>
+            </w:pPr>
+            <w:r>
+              <w:rPr>
+                <w:strike/>
+                <w:lang w:val="en-US"/>
+              </w:rPr>
+              <w:lastRenderedPageBreak/>
+              <w:t>Fourth cell, second row</w:t>
+            </w:r>
+          </w:p>
+          <w:p>
+            <w:pPr>
+              <w:rPr>
+                <w:lang w:val="en-US"/>
+              </w:rPr>
+            </w:pPr>
+            <w:r>
+              <w:rPr>
+                <w:strike/>
+                <w:lang w:val="en-US"/>
+              </w:rPr>
+              <w:t>Fourth cell, third row</w:t>
+            </w:r>
+          </w:p>
+        </w:tc>
+      </w:tr>
+    </w:tbl>
+    <w:p>
+      <w:pPr>
+        <w:rPr>
+          <w:lang w:val="en-US"/>
+        </w:rPr>
+      </w:pPr>
+    </w:p>
     <w:p>
       <w:pPr>
         <w:rPr>
